--- a/TOPICS/HTML/VERSION_HISTORY_2.docx
+++ b/TOPICS/HTML/VERSION_HISTORY_2.docx
@@ -50,7 +50,29 @@
       </w:r>
       <w:r>
         <w:tab/>
-        <w:t>In 1991, Sir Tim invented the HTML.  The HTML was based on Standard Generalized Mark-up Language (SGML) in which it markups the text into a specific structure such as paragraphs, headings, list items and others.  Most of the element tags that were developed are taken from the existing markup language like p, h1 through h6 (headings), ol (ordered lists), ul (unordered lists), li (list items) and more which comes in pair.</w:t>
+        <w:t xml:space="preserve">In 1991, Sir Tim invented the HTML.  The HTML was based on Standard Generalized Mark-up Language (SGML) in which it markups the </w:t>
+      </w:r>
+      <w:r>
+        <w:t xml:space="preserve">text. </w:t>
+      </w:r>
+      <w:r>
+        <w:t xml:space="preserve">Most of the element tags that were developed are taken from the existing markup language like p, h1 through h6 (headings), </w:t>
+      </w:r>
+      <w:proofErr w:type="spellStart"/>
+      <w:r>
+        <w:t>ol</w:t>
+      </w:r>
+      <w:proofErr w:type="spellEnd"/>
+      <w:r>
+        <w:t xml:space="preserve"> (ordered lists), </w:t>
+      </w:r>
+      <w:proofErr w:type="spellStart"/>
+      <w:r>
+        <w:t>ul</w:t>
+      </w:r>
+      <w:proofErr w:type="spellEnd"/>
+      <w:r>
+        <w:t xml:space="preserve"> (unordered lists), li (list items) and more which comes in pair.</w:t>
       </w:r>
       <w:r>
         <w:t xml:space="preserve"> One example is, </w:t>
@@ -61,16 +83,24 @@
         </w:rPr>
         <w:t xml:space="preserve">&lt;p&gt; </w:t>
       </w:r>
+      <w:proofErr w:type="gramStart"/>
       <w:r>
         <w:rPr>
           <w:i/>
         </w:rPr>
-        <w:t>This is a paragraph.</w:t>
-      </w:r>
+        <w:t>This</w:t>
+      </w:r>
+      <w:proofErr w:type="gramEnd"/>
       <w:r>
         <w:rPr>
           <w:i/>
         </w:rPr>
+        <w:t xml:space="preserve"> is a paragraph.</w:t>
+      </w:r>
+      <w:r>
+        <w:rPr>
+          <w:i/>
+        </w:rPr>
         <w:t xml:space="preserve"> &lt; </w:t>
       </w:r>
       <w:r>
@@ -101,28 +131,72 @@
     <w:p>
       <w:r>
         <w:tab/>
-        <w:t>During 1993, the version 1 of the Mosaic browser was released for Sun Microsystems Inc.’s workstation. However before the Mosaic browser was announced, Lou Montulli releases a text-based browser named Lynx (version 2.0a).</w:t>
-      </w:r>
-      <w:r>
+        <w:t xml:space="preserve">In May 1994, the first conference in Geneva was organized by CERN, the World Wide Web Conference. </w:t>
+      </w:r>
+      <w:r>
+        <w:t xml:space="preserve"> A lot got excited on what the HTML ca</w:t>
+      </w:r>
+      <w:r>
+        <w:t>n c</w:t>
+      </w:r>
+      <w:bookmarkStart w:id="0" w:name="_GoBack"/>
+      <w:bookmarkEnd w:id="0"/>
+      <w:r>
+        <w:t>ontribute and do on the web so as for humans.</w:t>
+      </w:r>
+    </w:p>
+    <w:p>
+      <w:pPr>
+        <w:rPr>
+          <w:b/>
+        </w:rPr>
+      </w:pPr>
+      <w:r>
+        <w:tab/>
+      </w:r>
+      <w:r>
+        <w:rPr>
+          <w:b/>
+        </w:rPr>
+        <w:t>HTML 2.0</w:t>
+      </w:r>
+      <w:r>
+        <w:rPr>
+          <w:b/>
+        </w:rPr>
+        <w:tab/>
+      </w:r>
+      <w:r>
+        <w:rPr>
+          <w:b/>
+        </w:rPr>
+        <w:t>November</w:t>
+      </w:r>
+      <w:r>
+        <w:rPr>
+          <w:b/>
+        </w:rPr>
         <w:t xml:space="preserve"> </w:t>
       </w:r>
       <w:r>
-        <w:t xml:space="preserve"> </w:t>
-      </w:r>
-      <w:r>
-        <w:t>On the other hand, Dave Raggett is working hard on his browser, Arena which he planned to demonstrate the new</w:t>
-      </w:r>
-      <w:r>
-        <w:t>ly invented features of HTML. Later on, the browser of Dave Raggett was used for development work at CERN.</w:t>
-      </w:r>
-    </w:p>
-    <w:p>
-      <w:r>
-        <w:tab/>
-        <w:t>In May 1994, the first World Wide Web conference in Geneva was organized by CERN. A lot got excited on what the HTML ca</w:t>
-      </w:r>
-      <w:r>
-        <w:t>n contribute and do on the web so as for humans.</w:t>
+        <w:rPr>
+          <w:b/>
+        </w:rPr>
+        <w:t>1995</w:t>
+      </w:r>
+    </w:p>
+    <w:p>
+      <w:r>
+        <w:rPr>
+          <w:b/>
+        </w:rPr>
+        <w:tab/>
+      </w:r>
+      <w:r>
+        <w:t xml:space="preserve">During the year 1995, many of the new tags and attributes were developed. Some of which are BGCOLOR attribute for the BODY element and the FONT FACE for documents font styles. </w:t>
+      </w:r>
+      <w:r>
+        <w:t>HTML 2.0 lasted over six months to be the standard of markup languages.</w:t>
       </w:r>
     </w:p>
     <w:p>
@@ -132,60 +206,6 @@
         </w:rPr>
       </w:pPr>
       <w:r>
-        <w:tab/>
-      </w:r>
-      <w:r>
-        <w:rPr>
-          <w:b/>
-        </w:rPr>
-        <w:t>HTML 2.0</w:t>
-      </w:r>
-      <w:r>
-        <w:rPr>
-          <w:b/>
-        </w:rPr>
-        <w:tab/>
-      </w:r>
-      <w:r>
-        <w:rPr>
-          <w:b/>
-        </w:rPr>
-        <w:t>November</w:t>
-      </w:r>
-      <w:r>
-        <w:rPr>
-          <w:b/>
-        </w:rPr>
-        <w:t xml:space="preserve"> </w:t>
-      </w:r>
-      <w:r>
-        <w:rPr>
-          <w:b/>
-        </w:rPr>
-        <w:t>1995</w:t>
-      </w:r>
-    </w:p>
-    <w:p>
-      <w:r>
-        <w:rPr>
-          <w:b/>
-        </w:rPr>
-        <w:tab/>
-      </w:r>
-      <w:r>
-        <w:t xml:space="preserve">During the year 1995, many of the new tags and attributes were developed. Some of which are BGCOLOR attribute for the BODY element and the FONT FACE for documents font styles. </w:t>
-      </w:r>
-      <w:r>
-        <w:t>HTML 2.0 lasted over six months to be the standard of markup languages.</w:t>
-      </w:r>
-    </w:p>
-    <w:p>
-      <w:pPr>
-        <w:rPr>
-          <w:b/>
-        </w:rPr>
-      </w:pPr>
-      <w:r>
         <w:rPr>
           <w:b/>
         </w:rPr>
@@ -220,21 +240,7 @@
     <w:p>
       <w:r>
         <w:tab/>
-      </w:r>
-      <w:r>
-        <w:t xml:space="preserve">Before version 3.2 of HTML is the </w:t>
-      </w:r>
-      <w:r>
-        <w:t>HTML 3.0</w:t>
-      </w:r>
-      <w:r>
-        <w:t xml:space="preserve">. The version was never </w:t>
-      </w:r>
-      <w:r>
-        <w:t>included as a standard markup language for the web because of the changing browser features.</w:t>
-      </w:r>
-      <w:r>
-        <w:t xml:space="preserve"> That is why in 1997, </w:t>
+        <w:t xml:space="preserve">Before version 3.2 of HTML is the HTML 3.0. The version was never included as a standard markup language for the web because of the changing browser features. That is why in 1997, </w:t>
       </w:r>
       <w:r>
         <w:t xml:space="preserve">World Wide Web Consortium endorsed HTML 3.2 as a cross – industry specification.  The version is thoroughly reviewed by all the members of the organization, including Netscape and Microsoft, a browser vendor.  This version highlights the additional tags for tables, applets, text flow around images, subscripts and superscripts. </w:t>
@@ -252,7 +258,6 @@
         <w:rPr>
           <w:b/>
         </w:rPr>
-        <w:lastRenderedPageBreak/>
         <w:t xml:space="preserve">HTML </w:t>
       </w:r>
       <w:r>
@@ -294,7 +299,11 @@
         <w:t>allowed.</w:t>
       </w:r>
       <w:r>
-        <w:t xml:space="preserve"> Also in HTML 4.0 Netscape’s visual markup features are deprecated in favor of the style sheets. </w:t>
+        <w:t xml:space="preserve"> Also in HTML 4.0 Netscape’s visual markup features are deprecated in favor of the </w:t>
+      </w:r>
+      <w:r>
+        <w:lastRenderedPageBreak/>
+        <w:t xml:space="preserve">style sheets. </w:t>
       </w:r>
       <w:r>
         <w:t>During 1998, a minor revision is made with the HTML 4.0 but no increment of version number happened.</w:t>
@@ -529,24 +538,6 @@
         <w:t xml:space="preserve"> </w:t>
       </w:r>
     </w:p>
-    <w:p>
-      <w:bookmarkStart w:id="0" w:name="_GoBack"/>
-      <w:bookmarkEnd w:id="0"/>
-    </w:p>
-    <w:p>
-      <w:pPr>
-        <w:rPr>
-          <w:b/>
-        </w:rPr>
-      </w:pPr>
-      <w:r>
-        <w:rPr>
-          <w:b/>
-        </w:rPr>
-        <w:t>Differences:</w:t>
-      </w:r>
-    </w:p>
-    <w:p/>
     <w:sectPr>
       <w:pgSz w:w="12240" w:h="15840"/>
       <w:pgMar w:top="1440" w:right="1440" w:bottom="1440" w:left="1440" w:header="720" w:footer="720" w:gutter="0"/>
@@ -1229,7 +1220,7 @@
 </file>
 
 <file path=customXml/itemProps1.xml><?xml version="1.0" encoding="utf-8"?>
-<ds:datastoreItem xmlns:ds="http://schemas.openxmlformats.org/officeDocument/2006/customXml" ds:itemID="{7D6937DA-E1C1-40A7-A54D-A2C98C2539FB}">
+<ds:datastoreItem xmlns:ds="http://schemas.openxmlformats.org/officeDocument/2006/customXml" ds:itemID="{44AB2A1C-9687-4040-96D7-9069AEAF6ADA}">
   <ds:schemaRefs>
     <ds:schemaRef ds:uri="http://schemas.openxmlformats.org/officeDocument/2006/bibliography"/>
   </ds:schemaRefs>

--- a/TOPICS/HTML/VERSION_HISTORY_2.docx
+++ b/TOPICS/HTML/VERSION_HISTORY_2.docx
@@ -50,29 +50,64 @@
       </w:r>
       <w:r>
         <w:tab/>
-        <w:t xml:space="preserve">In 1991, Sir Tim invented the HTML.  The HTML was based on Standard Generalized Mark-up Language (SGML) in which it markups the </w:t>
+        <w:t>In 1991, Sir Tim invented the &lt;b&gt; Hypertext Markup Language &lt;/b&gt;</w:t>
+      </w:r>
+      <w:r>
+        <w:t xml:space="preserve">.  The </w:t>
+      </w:r>
+      <w:r>
+        <w:t xml:space="preserve">&lt;em&gt; </w:t>
+      </w:r>
+      <w:r>
+        <w:t xml:space="preserve">HTML </w:t>
+      </w:r>
+      <w:r>
+        <w:t xml:space="preserve">&lt;em&gt; </w:t>
+      </w:r>
+      <w:r>
+        <w:t xml:space="preserve">was based on </w:t>
+      </w:r>
+      <w:r>
+        <w:t xml:space="preserve">&lt;em&gt; </w:t>
+      </w:r>
+      <w:r>
+        <w:rPr>
+          <w:i/>
+        </w:rPr>
+        <w:t>Standard Generalized Mark-up Language (SGML)</w:t>
+      </w:r>
+      <w:r>
+        <w:t xml:space="preserve"> </w:t>
+      </w:r>
+      <w:r>
+        <w:t xml:space="preserve">&lt;/em&gt; </w:t>
+      </w:r>
+      <w:r>
+        <w:t xml:space="preserve">in which it markups the </w:t>
       </w:r>
       <w:r>
         <w:t xml:space="preserve">text. </w:t>
       </w:r>
       <w:r>
-        <w:t xml:space="preserve">Most of the element tags that were developed are taken from the existing markup language like p, h1 through h6 (headings), </w:t>
-      </w:r>
-      <w:proofErr w:type="spellStart"/>
-      <w:r>
-        <w:t>ol</w:t>
-      </w:r>
-      <w:proofErr w:type="spellEnd"/>
-      <w:r>
-        <w:t xml:space="preserve"> (ordered lists), </w:t>
-      </w:r>
-      <w:proofErr w:type="spellStart"/>
-      <w:r>
-        <w:t>ul</w:t>
-      </w:r>
-      <w:proofErr w:type="spellEnd"/>
-      <w:r>
-        <w:t xml:space="preserve"> (unordered lists), li (list items) and more which comes in pair.</w:t>
+        <w:t>Most of the element tags that were developed are taken from the existing markup language like</w:t>
+      </w:r>
+      <w:r>
+        <w:t xml:space="preserve"> </w:t>
+      </w:r>
+      <w:r>
+        <w:t>p</w:t>
+      </w:r>
+      <w:r>
+        <w:t xml:space="preserve"> </w:t>
+      </w:r>
+      <w:r>
+        <w:t xml:space="preserve">, h1 through h6 (headings), ol (ordered lists), ul (unordered lists), li (list items) </w:t>
+      </w:r>
+      <w:r>
+        <w:t xml:space="preserve"> </w:t>
+      </w:r>
+      <w:r>
+        <w:t>and more which comes in pair.</w:t>
       </w:r>
       <w:r>
         <w:t xml:space="preserve"> One example is, </w:t>
@@ -83,45 +118,37 @@
         </w:rPr>
         <w:t xml:space="preserve">&lt;p&gt; </w:t>
       </w:r>
-      <w:proofErr w:type="gramStart"/>
       <w:r>
         <w:rPr>
           <w:i/>
         </w:rPr>
-        <w:t>This</w:t>
-      </w:r>
-      <w:proofErr w:type="gramEnd"/>
+        <w:t>This is a paragraph.</w:t>
+      </w:r>
       <w:r>
         <w:rPr>
           <w:i/>
         </w:rPr>
-        <w:t xml:space="preserve"> is a paragraph.</w:t>
+        <w:t xml:space="preserve"> &lt; </w:t>
       </w:r>
       <w:r>
         <w:rPr>
           <w:i/>
         </w:rPr>
-        <w:t xml:space="preserve"> &lt; </w:t>
+        <w:t>p&gt;.</w:t>
+      </w:r>
+      <w:r>
+        <w:t xml:space="preserve">  The idea of basing HTML to SGML was brilliant, it added to the reliability and acceptability into the internet community. Although a lot of the element tags are just inherited from SGML, Sir Tim invented his own tags such as the use of anchor element with the HREF attribute.</w:t>
+      </w:r>
+    </w:p>
+    <w:p>
+      <w:r>
+        <w:tab/>
+        <w:t xml:space="preserve">In 1992, Sir Tim’s HTML seems to be viral when he shared his idea in the WWW-talk mailing, an electronic type of discussion in which people exchange their ideas. A lot of enthusiast got interested with Sir Tim’s idea and started to work in the development of the markup language. Still in the same year, NCSA invested an effort in Sir Tim’s idea. Also, NCSA developed their first web browser named, </w:t>
       </w:r>
       <w:r>
         <w:rPr>
           <w:i/>
         </w:rPr>
-        <w:t>p&gt;.</w:t>
-      </w:r>
-      <w:r>
-        <w:t xml:space="preserve">  The idea of basing HTML to SGML was brilliant, it added to the reliability and acceptability into the internet community. Although a lot of the element tags are just inherited from SGML, Sir Tim invented his own tags such as the use of anchor element with the HREF attribute.</w:t>
-      </w:r>
-    </w:p>
-    <w:p>
-      <w:r>
-        <w:tab/>
-        <w:t xml:space="preserve">In 1992, Sir Tim’s HTML seems to be viral when he shared his idea in the WWW-talk mailing, an electronic type of discussion in which people exchange their ideas. A lot of enthusiast got interested with Sir Tim’s idea and started to work in the development of the markup language. Still in the same year, NCSA invested an effort in Sir Tim’s idea. Also, NCSA developed their first web browser named, </w:t>
-      </w:r>
-      <w:r>
-        <w:rPr>
-          <w:i/>
-        </w:rPr>
         <w:t>Mosaic</w:t>
       </w:r>
       <w:r>
@@ -137,12 +164,7 @@
         <w:t xml:space="preserve"> A lot got excited on what the HTML ca</w:t>
       </w:r>
       <w:r>
-        <w:t>n c</w:t>
-      </w:r>
-      <w:bookmarkStart w:id="0" w:name="_GoBack"/>
-      <w:bookmarkEnd w:id="0"/>
-      <w:r>
-        <w:t>ontribute and do on the web so as for humans.</w:t>
+        <w:t>n contribute and do on the web so as for humans.</w:t>
       </w:r>
     </w:p>
     <w:p>
@@ -196,7 +218,22 @@
         <w:t xml:space="preserve">During the year 1995, many of the new tags and attributes were developed. Some of which are BGCOLOR attribute for the BODY element and the FONT FACE for documents font styles. </w:t>
       </w:r>
       <w:r>
-        <w:t>HTML 2.0 lasted over six months to be the standard of markup languages.</w:t>
+        <w:t xml:space="preserve">&lt;em&gt; </w:t>
+      </w:r>
+      <w:r>
+        <w:t>HTML</w:t>
+      </w:r>
+      <w:r>
+        <w:t xml:space="preserve"> </w:t>
+      </w:r>
+      <w:r>
+        <w:t xml:space="preserve"> 2.0 </w:t>
+      </w:r>
+      <w:r>
+        <w:t xml:space="preserve">&lt;/em&gt; </w:t>
+      </w:r>
+      <w:r>
+        <w:t>lasted over six months to be the standard of markup languages.</w:t>
       </w:r>
     </w:p>
     <w:p>
@@ -240,10 +277,34 @@
     <w:p>
       <w:r>
         <w:tab/>
-        <w:t xml:space="preserve">Before version 3.2 of HTML is the HTML 3.0. The version was never included as a standard markup language for the web because of the changing browser features. That is why in 1997, </w:t>
-      </w:r>
-      <w:r>
-        <w:t xml:space="preserve">World Wide Web Consortium endorsed HTML 3.2 as a cross – industry specification.  The version is thoroughly reviewed by all the members of the organization, including Netscape and Microsoft, a browser vendor.  This version highlights the additional tags for tables, applets, text flow around images, subscripts and superscripts. </w:t>
+        <w:t xml:space="preserve">Before version 3.2 of HTML is the </w:t>
+      </w:r>
+      <w:r>
+        <w:t xml:space="preserve">&lt;em&gt; </w:t>
+      </w:r>
+      <w:r>
+        <w:t>HTML 3.0</w:t>
+      </w:r>
+      <w:r>
+        <w:t xml:space="preserve"> &lt;/em&gt;</w:t>
+      </w:r>
+      <w:r>
+        <w:t xml:space="preserve">. The version was never included as a standard markup language for the web because of the changing browser features. That is why in 1997, </w:t>
+      </w:r>
+      <w:r>
+        <w:t>World Wide Web Consortium endorsed</w:t>
+      </w:r>
+      <w:r>
+        <w:t xml:space="preserve"> &lt;em&gt; </w:t>
+      </w:r>
+      <w:r>
+        <w:t xml:space="preserve"> HTML 3.2 </w:t>
+      </w:r>
+      <w:r>
+        <w:t xml:space="preserve">&lt;/em&gt; </w:t>
+      </w:r>
+      <w:r>
+        <w:t xml:space="preserve">as a cross – industry specification.  The version is thoroughly reviewed by all the members of the organization, including Netscape and Microsoft, a browser vendor.  This version highlights the additional tags for tables, applets, text flow around images, subscripts and superscripts. </w:t>
       </w:r>
     </w:p>
     <w:p/>
@@ -284,13 +345,25 @@
         <w:ind w:firstLine="720"/>
       </w:pPr>
       <w:r>
-        <w:t xml:space="preserve">In </w:t>
+        <w:t>In</w:t>
+      </w:r>
+      <w:r>
+        <w:t xml:space="preserve"> &lt;em&gt;</w:t>
+      </w:r>
+      <w:r>
+        <w:t xml:space="preserve"> </w:t>
       </w:r>
       <w:r>
         <w:t>HTML</w:t>
       </w:r>
       <w:r>
-        <w:t xml:space="preserve"> 4.0 it offers three variations, strict, transitional and frameset. Elements and tags deprecated are forbidden, however it can also be transitional where deprecated elements are </w:t>
+        <w:t xml:space="preserve"> 4.0 </w:t>
+      </w:r>
+      <w:r>
+        <w:t xml:space="preserve">&lt;/em&gt; </w:t>
+      </w:r>
+      <w:r>
+        <w:t xml:space="preserve">it offers three variations, strict, transitional and frameset. Elements and tags deprecated are forbidden, however it can also be transitional where deprecated elements are </w:t>
       </w:r>
       <w:r>
         <w:t xml:space="preserve">sometimes </w:t>
@@ -346,7 +419,19 @@
         <w:t xml:space="preserve">In 1999, </w:t>
       </w:r>
       <w:r>
-        <w:t>a newer version of HTML 4.0 is issued. In HTML 4.01 t</w:t>
+        <w:t>a newer version of HTML 4.0 is issued. In</w:t>
+      </w:r>
+      <w:r>
+        <w:t xml:space="preserve"> &lt;em&gt; </w:t>
+      </w:r>
+      <w:r>
+        <w:t xml:space="preserve"> HTML 4.01 </w:t>
+      </w:r>
+      <w:r>
+        <w:t xml:space="preserve">&lt;/em&gt; </w:t>
+      </w:r>
+      <w:r>
+        <w:t>t</w:t>
       </w:r>
       <w:r>
         <w:t>hey i</w:t>
@@ -408,7 +493,19 @@
         <w:tab/>
       </w:r>
       <w:r>
-        <w:t>After the release of HTML 4.01 no HTML versions were developed during the early and mid-2000’s. Thus, the rise of XML – based language, XHTML occupied the W3C’s HTML Working Group.</w:t>
+        <w:t xml:space="preserve">After the release of HTML 4.01 no HTML versions were developed during the early and mid-2000’s. Thus, the rise of XML – based language, </w:t>
+      </w:r>
+      <w:r>
+        <w:t xml:space="preserve">&lt;em&gt; </w:t>
+      </w:r>
+      <w:r>
+        <w:t xml:space="preserve">XHTML </w:t>
+      </w:r>
+      <w:r>
+        <w:t xml:space="preserve">&lt;/em&gt; </w:t>
+      </w:r>
+      <w:r>
+        <w:t>occupied the W3C’s HTML Working Group.</w:t>
       </w:r>
       <w:r>
         <w:t xml:space="preserve"> </w:t>
@@ -493,7 +590,21 @@
         <w:t xml:space="preserve"> 4.01</w:t>
       </w:r>
       <w:r>
-        <w:t>, which is the HTML5.</w:t>
+        <w:t>, which is the</w:t>
+      </w:r>
+      <w:r>
+        <w:t xml:space="preserve"> &lt;em&gt;</w:t>
+      </w:r>
+      <w:r>
+        <w:t xml:space="preserve"> HTML5</w:t>
+      </w:r>
+      <w:r>
+        <w:t xml:space="preserve"> &lt;/em&gt;</w:t>
+      </w:r>
+      <w:bookmarkStart w:id="0" w:name="_GoBack"/>
+      <w:bookmarkEnd w:id="0"/>
+      <w:r>
+        <w:t>.</w:t>
       </w:r>
       <w:r>
         <w:t xml:space="preserve"> </w:t>
@@ -1220,7 +1331,7 @@
 </file>
 
 <file path=customXml/itemProps1.xml><?xml version="1.0" encoding="utf-8"?>
-<ds:datastoreItem xmlns:ds="http://schemas.openxmlformats.org/officeDocument/2006/customXml" ds:itemID="{44AB2A1C-9687-4040-96D7-9069AEAF6ADA}">
+<ds:datastoreItem xmlns:ds="http://schemas.openxmlformats.org/officeDocument/2006/customXml" ds:itemID="{84621B83-DEA8-425B-901E-72315D160231}">
   <ds:schemaRefs>
     <ds:schemaRef ds:uri="http://schemas.openxmlformats.org/officeDocument/2006/bibliography"/>
   </ds:schemaRefs>
